--- a/A17/A17 - Delivery Form - Closed models.docx
+++ b/A17/A17 - Delivery Form - Closed models.docx
@@ -1,6 +1,6 @@
 
 <file path=word/document.xml><?xml version="1.0" encoding="utf-8"?>
-<w:document xmlns:wpc="http://schemas.microsoft.com/office/word/2010/wordprocessingCanvas" xmlns:cx="http://schemas.microsoft.com/office/drawing/2014/chartex" xmlns:cx1="http://schemas.microsoft.com/office/drawing/2015/9/8/chartex" xmlns:cx2="http://schemas.microsoft.com/office/drawing/2015/10/21/chartex" xmlns:cx3="http://schemas.microsoft.com/office/drawing/2016/5/9/chartex" xmlns:cx4="http://schemas.microsoft.com/office/drawing/2016/5/10/chartex" xmlns:cx5="http://schemas.microsoft.com/office/drawing/2016/5/11/chartex" xmlns:cx6="http://schemas.microsoft.com/office/drawing/2016/5/12/chartex" xmlns:cx7="http://schemas.microsoft.com/office/drawing/2016/5/13/chartex" xmlns:cx8="http://schemas.microsoft.com/office/drawing/2016/5/14/chartex" xmlns:mc="http://schemas.openxmlformats.org/markup-compatibility/2006" xmlns:aink="http://schemas.microsoft.com/office/drawing/2016/ink" xmlns:am3d="http://schemas.microsoft.com/office/drawing/2017/model3d" xmlns:o="urn:schemas-microsoft-com:office:office" xmlns:r="http://schemas.openxmlformats.org/officeDocument/2006/relationships" xmlns:m="http://schemas.openxmlformats.org/officeDocument/2006/math" xmlns:v="urn:schemas-microsoft-com:vml" xmlns:wp14="http://schemas.microsoft.com/office/word/2010/wordprocessingDrawing" xmlns:wp="http://schemas.openxmlformats.org/drawingml/2006/wordprocessingDrawing" xmlns:w10="urn:schemas-microsoft-com:office:word" xmlns:w="http://schemas.openxmlformats.org/wordprocessingml/2006/main" xmlns:w14="http://schemas.microsoft.com/office/word/2010/wordml" xmlns:w15="http://schemas.microsoft.com/office/word/2012/wordml" xmlns:w16cid="http://schemas.microsoft.com/office/word/2016/wordml/cid" xmlns:w16se="http://schemas.microsoft.com/office/word/2015/wordml/symex" xmlns:wpg="http://schemas.microsoft.com/office/word/2010/wordprocessingGroup" xmlns:wpi="http://schemas.microsoft.com/office/word/2010/wordprocessingInk" xmlns:wne="http://schemas.microsoft.com/office/word/2006/wordml" xmlns:wps="http://schemas.microsoft.com/office/word/2010/wordprocessingShape" mc:Ignorable="w14 w15 w16se w16cid wp14">
+<w:document xmlns:wpc="http://schemas.microsoft.com/office/word/2010/wordprocessingCanvas" xmlns:cx="http://schemas.microsoft.com/office/drawing/2014/chartex" xmlns:cx1="http://schemas.microsoft.com/office/drawing/2015/9/8/chartex" xmlns:cx2="http://schemas.microsoft.com/office/drawing/2015/10/21/chartex" xmlns:cx3="http://schemas.microsoft.com/office/drawing/2016/5/9/chartex" xmlns:cx4="http://schemas.microsoft.com/office/drawing/2016/5/10/chartex" xmlns:cx5="http://schemas.microsoft.com/office/drawing/2016/5/11/chartex" xmlns:cx6="http://schemas.microsoft.com/office/drawing/2016/5/12/chartex" xmlns:cx7="http://schemas.microsoft.com/office/drawing/2016/5/13/chartex" xmlns:cx8="http://schemas.microsoft.com/office/drawing/2016/5/14/chartex" xmlns:mc="http://schemas.openxmlformats.org/markup-compatibility/2006" xmlns:aink="http://schemas.microsoft.com/office/drawing/2016/ink" xmlns:am3d="http://schemas.microsoft.com/office/drawing/2017/model3d" xmlns:o="urn:schemas-microsoft-com:office:office" xmlns:oel="http://schemas.microsoft.com/office/2019/extlst" xmlns:r="http://schemas.openxmlformats.org/officeDocument/2006/relationships" xmlns:m="http://schemas.openxmlformats.org/officeDocument/2006/math" xmlns:v="urn:schemas-microsoft-com:vml" xmlns:wp14="http://schemas.microsoft.com/office/word/2010/wordprocessingDrawing" xmlns:wp="http://schemas.openxmlformats.org/drawingml/2006/wordprocessingDrawing" xmlns:w10="urn:schemas-microsoft-com:office:word" xmlns:w="http://schemas.openxmlformats.org/wordprocessingml/2006/main" xmlns:w14="http://schemas.microsoft.com/office/word/2010/wordml" xmlns:w15="http://schemas.microsoft.com/office/word/2012/wordml" xmlns:w16cex="http://schemas.microsoft.com/office/word/2018/wordml/cex" xmlns:w16cid="http://schemas.microsoft.com/office/word/2016/wordml/cid" xmlns:w16="http://schemas.microsoft.com/office/word/2018/wordml" xmlns:w16sdtdh="http://schemas.microsoft.com/office/word/2020/wordml/sdtdatahash" xmlns:w16se="http://schemas.microsoft.com/office/word/2015/wordml/symex" xmlns:wpg="http://schemas.microsoft.com/office/word/2010/wordprocessingGroup" xmlns:wpi="http://schemas.microsoft.com/office/word/2010/wordprocessingInk" xmlns:wne="http://schemas.microsoft.com/office/word/2006/wordml" xmlns:wps="http://schemas.microsoft.com/office/word/2010/wordprocessingShape" mc:Ignorable="w14 w15 w16se w16cid w16 w16cex w16sdtdh wp14">
   <w:body>
     <w:p>
       <w:pPr>
@@ -84,7 +84,7 @@
     </w:p>
     <w:p>
       <w:pPr>
-        <w:pStyle w:val="ListParagraph"/>
+        <w:pStyle w:val="Paragrafoelenco"/>
         <w:numPr>
           <w:ilvl w:val="0"/>
           <w:numId w:val="4"/>
@@ -108,7 +108,7 @@
     </w:p>
     <w:p>
       <w:pPr>
-        <w:pStyle w:val="ListParagraph"/>
+        <w:pStyle w:val="Paragrafoelenco"/>
         <w:numPr>
           <w:ilvl w:val="0"/>
           <w:numId w:val="4"/>
@@ -158,7 +158,7 @@
     </w:p>
     <w:tbl>
       <w:tblPr>
-        <w:tblStyle w:val="TableGrid"/>
+        <w:tblStyle w:val="Grigliatabella"/>
         <w:tblpPr w:leftFromText="180" w:rightFromText="180" w:vertAnchor="text" w:tblpY="1"/>
         <w:tblOverlap w:val="never"/>
         <w:tblW w:w="0" w:type="auto"/>
@@ -202,6 +202,12 @@
                 <w:lang w:val="en-US"/>
               </w:rPr>
             </w:pPr>
+            <w:r>
+              <w:rPr>
+                <w:lang w:val="en-US"/>
+              </w:rPr>
+              <w:t>Siriani Mattia</w:t>
+            </w:r>
           </w:p>
         </w:tc>
       </w:tr>
@@ -250,6 +256,12 @@
                 <w:lang w:val="en-US"/>
               </w:rPr>
             </w:pPr>
+            <w:r>
+              <w:rPr>
+                <w:lang w:val="en-US"/>
+              </w:rPr>
+              <w:t>10571322</w:t>
+            </w:r>
           </w:p>
         </w:tc>
       </w:tr>
@@ -290,6 +302,12 @@
                 <w:lang w:val="en-US"/>
               </w:rPr>
             </w:pPr>
+            <w:r>
+              <w:rPr>
+                <w:lang w:val="en-US"/>
+              </w:rPr>
+              <w:t>76344801</w:t>
+            </w:r>
           </w:p>
         </w:tc>
       </w:tr>
@@ -453,11 +471,17 @@
           </w:tcPr>
           <w:p>
             <w:pPr>
-              <w:jc w:val="right"/>
-              <w:rPr>
-                <w:lang w:val="en-US"/>
-              </w:rPr>
-            </w:pPr>
+              <w:jc w:val="center"/>
+              <w:rPr>
+                <w:lang w:val="en-US"/>
+              </w:rPr>
+            </w:pPr>
+            <w:r>
+              <w:rPr>
+                <w:lang w:val="en-US"/>
+              </w:rPr>
+              <w:t>0.080000</w:t>
+            </w:r>
           </w:p>
         </w:tc>
         <w:tc>
@@ -473,11 +497,17 @@
           </w:tcPr>
           <w:p>
             <w:pPr>
-              <w:jc w:val="right"/>
-              <w:rPr>
-                <w:lang w:val="en-US"/>
-              </w:rPr>
-            </w:pPr>
+              <w:jc w:val="center"/>
+              <w:rPr>
+                <w:lang w:val="en-US"/>
+              </w:rPr>
+            </w:pPr>
+            <w:r>
+              <w:rPr>
+                <w:lang w:val="en-US"/>
+              </w:rPr>
+              <w:t>0.090000</w:t>
+            </w:r>
           </w:p>
         </w:tc>
         <w:tc>
@@ -492,11 +522,17 @@
           </w:tcPr>
           <w:p>
             <w:pPr>
-              <w:jc w:val="right"/>
-              <w:rPr>
-                <w:lang w:val="en-US"/>
-              </w:rPr>
-            </w:pPr>
+              <w:jc w:val="center"/>
+              <w:rPr>
+                <w:lang w:val="en-US"/>
+              </w:rPr>
+            </w:pPr>
+            <w:r>
+              <w:rPr>
+                <w:lang w:val="en-US"/>
+              </w:rPr>
+              <w:t>0.110000</w:t>
+            </w:r>
           </w:p>
         </w:tc>
       </w:tr>
@@ -541,11 +577,17 @@
           </w:tcPr>
           <w:p>
             <w:pPr>
-              <w:jc w:val="right"/>
-              <w:rPr>
-                <w:lang w:val="en-US"/>
-              </w:rPr>
-            </w:pPr>
+              <w:jc w:val="center"/>
+              <w:rPr>
+                <w:lang w:val="en-US"/>
+              </w:rPr>
+            </w:pPr>
+            <w:r>
+              <w:rPr>
+                <w:lang w:val="en-US"/>
+              </w:rPr>
+              <w:t>4.398912</w:t>
+            </w:r>
           </w:p>
         </w:tc>
       </w:tr>
@@ -589,11 +631,17 @@
           </w:tcPr>
           <w:p>
             <w:pPr>
-              <w:jc w:val="right"/>
-              <w:rPr>
-                <w:lang w:val="en-US"/>
-              </w:rPr>
-            </w:pPr>
+              <w:jc w:val="center"/>
+              <w:rPr>
+                <w:lang w:val="en-US"/>
+              </w:rPr>
+            </w:pPr>
+            <w:r>
+              <w:rPr>
+                <w:lang w:val="en-US"/>
+              </w:rPr>
+              <w:t>0.351913</w:t>
+            </w:r>
           </w:p>
         </w:tc>
         <w:tc>
@@ -609,11 +657,17 @@
           </w:tcPr>
           <w:p>
             <w:pPr>
-              <w:jc w:val="right"/>
-              <w:rPr>
-                <w:lang w:val="en-US"/>
-              </w:rPr>
-            </w:pPr>
+              <w:jc w:val="center"/>
+              <w:rPr>
+                <w:lang w:val="en-US"/>
+              </w:rPr>
+            </w:pPr>
+            <w:r>
+              <w:rPr>
+                <w:lang w:val="en-US"/>
+              </w:rPr>
+              <w:t>0.395902</w:t>
+            </w:r>
           </w:p>
         </w:tc>
         <w:tc>
@@ -628,11 +682,17 @@
           </w:tcPr>
           <w:p>
             <w:pPr>
-              <w:jc w:val="right"/>
-              <w:rPr>
-                <w:lang w:val="en-US"/>
-              </w:rPr>
-            </w:pPr>
+              <w:jc w:val="center"/>
+              <w:rPr>
+                <w:lang w:val="en-US"/>
+              </w:rPr>
+            </w:pPr>
+            <w:r>
+              <w:rPr>
+                <w:lang w:val="en-US"/>
+              </w:rPr>
+              <w:t>0.483880</w:t>
+            </w:r>
           </w:p>
         </w:tc>
       </w:tr>
@@ -656,7 +716,6 @@
                 <w:lang w:val="en-US"/>
               </w:rPr>
             </w:pPr>
-            <w:bookmarkStart w:id="0" w:name="_GoBack" w:colFirst="1" w:colLast="1"/>
             <w:r>
               <w:rPr>
                 <w:lang w:val="en-US"/>
@@ -678,15 +737,20 @@
           </w:tcPr>
           <w:p>
             <w:pPr>
-              <w:jc w:val="right"/>
-              <w:rPr>
-                <w:lang w:val="en-US"/>
-              </w:rPr>
-            </w:pPr>
+              <w:jc w:val="center"/>
+              <w:rPr>
+                <w:lang w:val="en-US"/>
+              </w:rPr>
+            </w:pPr>
+            <w:r>
+              <w:rPr>
+                <w:lang w:val="en-US"/>
+              </w:rPr>
+              <w:t>0.484333</w:t>
+            </w:r>
           </w:p>
         </w:tc>
       </w:tr>
-      <w:bookmarkEnd w:id="0"/>
       <w:tr>
         <w:trPr>
           <w:trHeight w:val="433"/>
@@ -735,12 +799,17 @@
           </w:tcPr>
           <w:p>
             <w:pPr>
-              <w:jc w:val="right"/>
-              <w:rPr>
-                <w:sz w:val="20"/>
-                <w:lang w:val="en-US"/>
-              </w:rPr>
-            </w:pPr>
+              <w:jc w:val="center"/>
+              <w:rPr>
+                <w:lang w:val="en-US"/>
+              </w:rPr>
+            </w:pPr>
+            <w:r>
+              <w:rPr>
+                <w:lang w:val="en-US"/>
+              </w:rPr>
+              <w:t>2.130538</w:t>
+            </w:r>
           </w:p>
         </w:tc>
       </w:tr>
@@ -770,7 +839,7 @@
 </file>
 
 <file path=word/endnotes.xml><?xml version="1.0" encoding="utf-8"?>
-<w:endnotes xmlns:wpc="http://schemas.microsoft.com/office/word/2010/wordprocessingCanvas" xmlns:cx="http://schemas.microsoft.com/office/drawing/2014/chartex" xmlns:cx1="http://schemas.microsoft.com/office/drawing/2015/9/8/chartex" xmlns:cx2="http://schemas.microsoft.com/office/drawing/2015/10/21/chartex" xmlns:cx3="http://schemas.microsoft.com/office/drawing/2016/5/9/chartex" xmlns:cx4="http://schemas.microsoft.com/office/drawing/2016/5/10/chartex" xmlns:cx5="http://schemas.microsoft.com/office/drawing/2016/5/11/chartex" xmlns:cx6="http://schemas.microsoft.com/office/drawing/2016/5/12/chartex" xmlns:cx7="http://schemas.microsoft.com/office/drawing/2016/5/13/chartex" xmlns:cx8="http://schemas.microsoft.com/office/drawing/2016/5/14/chartex" xmlns:mc="http://schemas.openxmlformats.org/markup-compatibility/2006" xmlns:aink="http://schemas.microsoft.com/office/drawing/2016/ink" xmlns:am3d="http://schemas.microsoft.com/office/drawing/2017/model3d" xmlns:o="urn:schemas-microsoft-com:office:office" xmlns:r="http://schemas.openxmlformats.org/officeDocument/2006/relationships" xmlns:m="http://schemas.openxmlformats.org/officeDocument/2006/math" xmlns:v="urn:schemas-microsoft-com:vml" xmlns:wp14="http://schemas.microsoft.com/office/word/2010/wordprocessingDrawing" xmlns:wp="http://schemas.openxmlformats.org/drawingml/2006/wordprocessingDrawing" xmlns:w10="urn:schemas-microsoft-com:office:word" xmlns:w="http://schemas.openxmlformats.org/wordprocessingml/2006/main" xmlns:w14="http://schemas.microsoft.com/office/word/2010/wordml" xmlns:w15="http://schemas.microsoft.com/office/word/2012/wordml" xmlns:w16cid="http://schemas.microsoft.com/office/word/2016/wordml/cid" xmlns:w16se="http://schemas.microsoft.com/office/word/2015/wordml/symex" xmlns:wpg="http://schemas.microsoft.com/office/word/2010/wordprocessingGroup" xmlns:wpi="http://schemas.microsoft.com/office/word/2010/wordprocessingInk" xmlns:wne="http://schemas.microsoft.com/office/word/2006/wordml" xmlns:wps="http://schemas.microsoft.com/office/word/2010/wordprocessingShape" mc:Ignorable="w14 w15 w16se w16cid wp14">
+<w:endnotes xmlns:wpc="http://schemas.microsoft.com/office/word/2010/wordprocessingCanvas" xmlns:cx="http://schemas.microsoft.com/office/drawing/2014/chartex" xmlns:cx1="http://schemas.microsoft.com/office/drawing/2015/9/8/chartex" xmlns:cx2="http://schemas.microsoft.com/office/drawing/2015/10/21/chartex" xmlns:cx3="http://schemas.microsoft.com/office/drawing/2016/5/9/chartex" xmlns:cx4="http://schemas.microsoft.com/office/drawing/2016/5/10/chartex" xmlns:cx5="http://schemas.microsoft.com/office/drawing/2016/5/11/chartex" xmlns:cx6="http://schemas.microsoft.com/office/drawing/2016/5/12/chartex" xmlns:cx7="http://schemas.microsoft.com/office/drawing/2016/5/13/chartex" xmlns:cx8="http://schemas.microsoft.com/office/drawing/2016/5/14/chartex" xmlns:mc="http://schemas.openxmlformats.org/markup-compatibility/2006" xmlns:aink="http://schemas.microsoft.com/office/drawing/2016/ink" xmlns:am3d="http://schemas.microsoft.com/office/drawing/2017/model3d" xmlns:o="urn:schemas-microsoft-com:office:office" xmlns:oel="http://schemas.microsoft.com/office/2019/extlst" xmlns:r="http://schemas.openxmlformats.org/officeDocument/2006/relationships" xmlns:m="http://schemas.openxmlformats.org/officeDocument/2006/math" xmlns:v="urn:schemas-microsoft-com:vml" xmlns:wp14="http://schemas.microsoft.com/office/word/2010/wordprocessingDrawing" xmlns:wp="http://schemas.openxmlformats.org/drawingml/2006/wordprocessingDrawing" xmlns:w10="urn:schemas-microsoft-com:office:word" xmlns:w="http://schemas.openxmlformats.org/wordprocessingml/2006/main" xmlns:w14="http://schemas.microsoft.com/office/word/2010/wordml" xmlns:w15="http://schemas.microsoft.com/office/word/2012/wordml" xmlns:w16cex="http://schemas.microsoft.com/office/word/2018/wordml/cex" xmlns:w16cid="http://schemas.microsoft.com/office/word/2016/wordml/cid" xmlns:w16="http://schemas.microsoft.com/office/word/2018/wordml" xmlns:w16sdtdh="http://schemas.microsoft.com/office/word/2020/wordml/sdtdatahash" xmlns:w16se="http://schemas.microsoft.com/office/word/2015/wordml/symex" xmlns:wpg="http://schemas.microsoft.com/office/word/2010/wordprocessingGroup" xmlns:wpi="http://schemas.microsoft.com/office/word/2010/wordprocessingInk" xmlns:wne="http://schemas.microsoft.com/office/word/2006/wordml" xmlns:wps="http://schemas.microsoft.com/office/word/2010/wordprocessingShape" mc:Ignorable="w14 w15 w16se w16cid w16 w16cex w16sdtdh wp14">
   <w:endnote w:type="separator" w:id="-1">
     <w:p>
       <w:r>
@@ -789,7 +858,7 @@
 </file>
 
 <file path=word/footnotes.xml><?xml version="1.0" encoding="utf-8"?>
-<w:footnotes xmlns:wpc="http://schemas.microsoft.com/office/word/2010/wordprocessingCanvas" xmlns:cx="http://schemas.microsoft.com/office/drawing/2014/chartex" xmlns:cx1="http://schemas.microsoft.com/office/drawing/2015/9/8/chartex" xmlns:cx2="http://schemas.microsoft.com/office/drawing/2015/10/21/chartex" xmlns:cx3="http://schemas.microsoft.com/office/drawing/2016/5/9/chartex" xmlns:cx4="http://schemas.microsoft.com/office/drawing/2016/5/10/chartex" xmlns:cx5="http://schemas.microsoft.com/office/drawing/2016/5/11/chartex" xmlns:cx6="http://schemas.microsoft.com/office/drawing/2016/5/12/chartex" xmlns:cx7="http://schemas.microsoft.com/office/drawing/2016/5/13/chartex" xmlns:cx8="http://schemas.microsoft.com/office/drawing/2016/5/14/chartex" xmlns:mc="http://schemas.openxmlformats.org/markup-compatibility/2006" xmlns:aink="http://schemas.microsoft.com/office/drawing/2016/ink" xmlns:am3d="http://schemas.microsoft.com/office/drawing/2017/model3d" xmlns:o="urn:schemas-microsoft-com:office:office" xmlns:r="http://schemas.openxmlformats.org/officeDocument/2006/relationships" xmlns:m="http://schemas.openxmlformats.org/officeDocument/2006/math" xmlns:v="urn:schemas-microsoft-com:vml" xmlns:wp14="http://schemas.microsoft.com/office/word/2010/wordprocessingDrawing" xmlns:wp="http://schemas.openxmlformats.org/drawingml/2006/wordprocessingDrawing" xmlns:w10="urn:schemas-microsoft-com:office:word" xmlns:w="http://schemas.openxmlformats.org/wordprocessingml/2006/main" xmlns:w14="http://schemas.microsoft.com/office/word/2010/wordml" xmlns:w15="http://schemas.microsoft.com/office/word/2012/wordml" xmlns:w16cid="http://schemas.microsoft.com/office/word/2016/wordml/cid" xmlns:w16se="http://schemas.microsoft.com/office/word/2015/wordml/symex" xmlns:wpg="http://schemas.microsoft.com/office/word/2010/wordprocessingGroup" xmlns:wpi="http://schemas.microsoft.com/office/word/2010/wordprocessingInk" xmlns:wne="http://schemas.microsoft.com/office/word/2006/wordml" xmlns:wps="http://schemas.microsoft.com/office/word/2010/wordprocessingShape" mc:Ignorable="w14 w15 w16se w16cid wp14">
+<w:footnotes xmlns:wpc="http://schemas.microsoft.com/office/word/2010/wordprocessingCanvas" xmlns:cx="http://schemas.microsoft.com/office/drawing/2014/chartex" xmlns:cx1="http://schemas.microsoft.com/office/drawing/2015/9/8/chartex" xmlns:cx2="http://schemas.microsoft.com/office/drawing/2015/10/21/chartex" xmlns:cx3="http://schemas.microsoft.com/office/drawing/2016/5/9/chartex" xmlns:cx4="http://schemas.microsoft.com/office/drawing/2016/5/10/chartex" xmlns:cx5="http://schemas.microsoft.com/office/drawing/2016/5/11/chartex" xmlns:cx6="http://schemas.microsoft.com/office/drawing/2016/5/12/chartex" xmlns:cx7="http://schemas.microsoft.com/office/drawing/2016/5/13/chartex" xmlns:cx8="http://schemas.microsoft.com/office/drawing/2016/5/14/chartex" xmlns:mc="http://schemas.openxmlformats.org/markup-compatibility/2006" xmlns:aink="http://schemas.microsoft.com/office/drawing/2016/ink" xmlns:am3d="http://schemas.microsoft.com/office/drawing/2017/model3d" xmlns:o="urn:schemas-microsoft-com:office:office" xmlns:oel="http://schemas.microsoft.com/office/2019/extlst" xmlns:r="http://schemas.openxmlformats.org/officeDocument/2006/relationships" xmlns:m="http://schemas.openxmlformats.org/officeDocument/2006/math" xmlns:v="urn:schemas-microsoft-com:vml" xmlns:wp14="http://schemas.microsoft.com/office/word/2010/wordprocessingDrawing" xmlns:wp="http://schemas.openxmlformats.org/drawingml/2006/wordprocessingDrawing" xmlns:w10="urn:schemas-microsoft-com:office:word" xmlns:w="http://schemas.openxmlformats.org/wordprocessingml/2006/main" xmlns:w14="http://schemas.microsoft.com/office/word/2010/wordml" xmlns:w15="http://schemas.microsoft.com/office/word/2012/wordml" xmlns:w16cex="http://schemas.microsoft.com/office/word/2018/wordml/cex" xmlns:w16cid="http://schemas.microsoft.com/office/word/2016/wordml/cid" xmlns:w16="http://schemas.microsoft.com/office/word/2018/wordml" xmlns:w16sdtdh="http://schemas.microsoft.com/office/word/2020/wordml/sdtdatahash" xmlns:w16se="http://schemas.microsoft.com/office/word/2015/wordml/symex" xmlns:wpg="http://schemas.microsoft.com/office/word/2010/wordprocessingGroup" xmlns:wpi="http://schemas.microsoft.com/office/word/2010/wordprocessingInk" xmlns:wne="http://schemas.microsoft.com/office/word/2006/wordml" xmlns:wps="http://schemas.microsoft.com/office/word/2010/wordprocessingShape" mc:Ignorable="w14 w15 w16se w16cid w16 w16cex w16sdtdh wp14">
   <w:footnote w:type="separator" w:id="-1">
     <w:p>
       <w:r>
@@ -808,7 +877,7 @@
 </file>
 
 <file path=word/numbering.xml><?xml version="1.0" encoding="utf-8"?>
-<w:numbering xmlns:wpc="http://schemas.microsoft.com/office/word/2010/wordprocessingCanvas" xmlns:cx="http://schemas.microsoft.com/office/drawing/2014/chartex" xmlns:cx1="http://schemas.microsoft.com/office/drawing/2015/9/8/chartex" xmlns:cx2="http://schemas.microsoft.com/office/drawing/2015/10/21/chartex" xmlns:cx3="http://schemas.microsoft.com/office/drawing/2016/5/9/chartex" xmlns:cx4="http://schemas.microsoft.com/office/drawing/2016/5/10/chartex" xmlns:cx5="http://schemas.microsoft.com/office/drawing/2016/5/11/chartex" xmlns:cx6="http://schemas.microsoft.com/office/drawing/2016/5/12/chartex" xmlns:cx7="http://schemas.microsoft.com/office/drawing/2016/5/13/chartex" xmlns:cx8="http://schemas.microsoft.com/office/drawing/2016/5/14/chartex" xmlns:mc="http://schemas.openxmlformats.org/markup-compatibility/2006" xmlns:aink="http://schemas.microsoft.com/office/drawing/2016/ink" xmlns:am3d="http://schemas.microsoft.com/office/drawing/2017/model3d" xmlns:o="urn:schemas-microsoft-com:office:office" xmlns:r="http://schemas.openxmlformats.org/officeDocument/2006/relationships" xmlns:m="http://schemas.openxmlformats.org/officeDocument/2006/math" xmlns:v="urn:schemas-microsoft-com:vml" xmlns:wp14="http://schemas.microsoft.com/office/word/2010/wordprocessingDrawing" xmlns:wp="http://schemas.openxmlformats.org/drawingml/2006/wordprocessingDrawing" xmlns:w10="urn:schemas-microsoft-com:office:word" xmlns:w="http://schemas.openxmlformats.org/wordprocessingml/2006/main" xmlns:w14="http://schemas.microsoft.com/office/word/2010/wordml" xmlns:w15="http://schemas.microsoft.com/office/word/2012/wordml" xmlns:w16cid="http://schemas.microsoft.com/office/word/2016/wordml/cid" xmlns:w16se="http://schemas.microsoft.com/office/word/2015/wordml/symex" xmlns:wpg="http://schemas.microsoft.com/office/word/2010/wordprocessingGroup" xmlns:wpi="http://schemas.microsoft.com/office/word/2010/wordprocessingInk" xmlns:wne="http://schemas.microsoft.com/office/word/2006/wordml" xmlns:wps="http://schemas.microsoft.com/office/word/2010/wordprocessingShape" mc:Ignorable="w14 w15 w16se w16cid wp14">
+<w:numbering xmlns:wpc="http://schemas.microsoft.com/office/word/2010/wordprocessingCanvas" xmlns:cx="http://schemas.microsoft.com/office/drawing/2014/chartex" xmlns:cx1="http://schemas.microsoft.com/office/drawing/2015/9/8/chartex" xmlns:cx2="http://schemas.microsoft.com/office/drawing/2015/10/21/chartex" xmlns:cx3="http://schemas.microsoft.com/office/drawing/2016/5/9/chartex" xmlns:cx4="http://schemas.microsoft.com/office/drawing/2016/5/10/chartex" xmlns:cx5="http://schemas.microsoft.com/office/drawing/2016/5/11/chartex" xmlns:cx6="http://schemas.microsoft.com/office/drawing/2016/5/12/chartex" xmlns:cx7="http://schemas.microsoft.com/office/drawing/2016/5/13/chartex" xmlns:cx8="http://schemas.microsoft.com/office/drawing/2016/5/14/chartex" xmlns:mc="http://schemas.openxmlformats.org/markup-compatibility/2006" xmlns:aink="http://schemas.microsoft.com/office/drawing/2016/ink" xmlns:am3d="http://schemas.microsoft.com/office/drawing/2017/model3d" xmlns:o="urn:schemas-microsoft-com:office:office" xmlns:oel="http://schemas.microsoft.com/office/2019/extlst" xmlns:r="http://schemas.openxmlformats.org/officeDocument/2006/relationships" xmlns:m="http://schemas.openxmlformats.org/officeDocument/2006/math" xmlns:v="urn:schemas-microsoft-com:vml" xmlns:wp14="http://schemas.microsoft.com/office/word/2010/wordprocessingDrawing" xmlns:wp="http://schemas.openxmlformats.org/drawingml/2006/wordprocessingDrawing" xmlns:w10="urn:schemas-microsoft-com:office:word" xmlns:w="http://schemas.openxmlformats.org/wordprocessingml/2006/main" xmlns:w14="http://schemas.microsoft.com/office/word/2010/wordml" xmlns:w15="http://schemas.microsoft.com/office/word/2012/wordml" xmlns:w16cex="http://schemas.microsoft.com/office/word/2018/wordml/cex" xmlns:w16cid="http://schemas.microsoft.com/office/word/2016/wordml/cid" xmlns:w16="http://schemas.microsoft.com/office/word/2018/wordml" xmlns:w16sdtdh="http://schemas.microsoft.com/office/word/2020/wordml/sdtdatahash" xmlns:w16se="http://schemas.microsoft.com/office/word/2015/wordml/symex" xmlns:wpg="http://schemas.microsoft.com/office/word/2010/wordprocessingGroup" xmlns:wpi="http://schemas.microsoft.com/office/word/2010/wordprocessingInk" xmlns:wne="http://schemas.microsoft.com/office/word/2006/wordml" xmlns:wps="http://schemas.microsoft.com/office/word/2010/wordprocessingShape" mc:Ignorable="w14 w15 w16se w16cid w16 w16cex w16sdtdh wp14">
   <w:abstractNum w:abstractNumId="0" w15:restartNumberingAfterBreak="0">
     <w:nsid w:val="0E4640D4"/>
     <w:multiLevelType w:val="hybridMultilevel"/>
@@ -1260,23 +1329,23 @@
       </w:rPr>
     </w:lvl>
   </w:abstractNum>
-  <w:num w:numId="1">
+  <w:num w:numId="1" w16cid:durableId="2092047698">
     <w:abstractNumId w:val="0"/>
   </w:num>
-  <w:num w:numId="2">
+  <w:num w:numId="2" w16cid:durableId="451099244">
     <w:abstractNumId w:val="2"/>
   </w:num>
-  <w:num w:numId="3">
+  <w:num w:numId="3" w16cid:durableId="2012102701">
     <w:abstractNumId w:val="1"/>
   </w:num>
-  <w:num w:numId="4">
+  <w:num w:numId="4" w16cid:durableId="599222173">
     <w:abstractNumId w:val="3"/>
   </w:num>
 </w:numbering>
 </file>
 
 <file path=word/styles.xml><?xml version="1.0" encoding="utf-8"?>
-<w:styles xmlns:mc="http://schemas.openxmlformats.org/markup-compatibility/2006" xmlns:r="http://schemas.openxmlformats.org/officeDocument/2006/relationships" xmlns:w="http://schemas.openxmlformats.org/wordprocessingml/2006/main" xmlns:w14="http://schemas.microsoft.com/office/word/2010/wordml" xmlns:w15="http://schemas.microsoft.com/office/word/2012/wordml" xmlns:w16cid="http://schemas.microsoft.com/office/word/2016/wordml/cid" xmlns:w16se="http://schemas.microsoft.com/office/word/2015/wordml/symex" mc:Ignorable="w14 w15 w16se w16cid">
+<w:styles xmlns:mc="http://schemas.openxmlformats.org/markup-compatibility/2006" xmlns:r="http://schemas.openxmlformats.org/officeDocument/2006/relationships" xmlns:w="http://schemas.openxmlformats.org/wordprocessingml/2006/main" xmlns:w14="http://schemas.microsoft.com/office/word/2010/wordml" xmlns:w15="http://schemas.microsoft.com/office/word/2012/wordml" xmlns:w16cex="http://schemas.microsoft.com/office/word/2018/wordml/cex" xmlns:w16cid="http://schemas.microsoft.com/office/word/2016/wordml/cid" xmlns:w16="http://schemas.microsoft.com/office/word/2018/wordml" xmlns:w16sdtdh="http://schemas.microsoft.com/office/word/2020/wordml/sdtdatahash" xmlns:w16se="http://schemas.microsoft.com/office/word/2015/wordml/symex" mc:Ignorable="w14 w15 w16se w16cid w16 w16cex w16sdtdh">
   <w:docDefaults>
     <w:rPrDefault>
       <w:rPr>
@@ -1288,7 +1357,7 @@
     </w:rPrDefault>
     <w:pPrDefault/>
   </w:docDefaults>
-  <w:latentStyles w:defLockedState="0" w:defUIPriority="99" w:defSemiHidden="0" w:defUnhideWhenUsed="0" w:defQFormat="0" w:count="375">
+  <w:latentStyles w:defLockedState="0" w:defUIPriority="99" w:defSemiHidden="0" w:defUnhideWhenUsed="0" w:defQFormat="0" w:count="376">
     <w:lsdException w:name="Normal" w:uiPriority="0" w:qFormat="1"/>
     <w:lsdException w:name="heading 1" w:uiPriority="9" w:qFormat="1"/>
     <w:lsdException w:name="heading 2" w:semiHidden="1" w:uiPriority="9" w:unhideWhenUsed="1" w:qFormat="1"/>
@@ -1394,7 +1463,6 @@
     <w:lsdException w:name="HTML Sample" w:semiHidden="1" w:unhideWhenUsed="1"/>
     <w:lsdException w:name="HTML Typewriter" w:semiHidden="1" w:unhideWhenUsed="1"/>
     <w:lsdException w:name="HTML Variable" w:semiHidden="1" w:unhideWhenUsed="1"/>
-    <w:lsdException w:name="Normal Table" w:semiHidden="1" w:unhideWhenUsed="1"/>
     <w:lsdException w:name="annotation subject" w:semiHidden="1" w:unhideWhenUsed="1"/>
     <w:lsdException w:name="No List" w:semiHidden="1" w:unhideWhenUsed="1"/>
     <w:lsdException w:name="Outline List 1" w:semiHidden="1" w:unhideWhenUsed="1"/>
@@ -1441,10 +1509,8 @@
     <w:lsdException w:name="Table Subtle 2" w:semiHidden="1" w:unhideWhenUsed="1"/>
     <w:lsdException w:name="Table Web 1" w:semiHidden="1" w:unhideWhenUsed="1"/>
     <w:lsdException w:name="Table Web 2" w:semiHidden="1" w:unhideWhenUsed="1"/>
-    <w:lsdException w:name="Table Web 3" w:semiHidden="1" w:unhideWhenUsed="1"/>
     <w:lsdException w:name="Balloon Text" w:semiHidden="1" w:unhideWhenUsed="1"/>
     <w:lsdException w:name="Table Grid" w:uiPriority="39"/>
-    <w:lsdException w:name="Table Theme" w:semiHidden="1" w:unhideWhenUsed="1"/>
     <w:lsdException w:name="Placeholder Text" w:semiHidden="1"/>
     <w:lsdException w:name="No Spacing" w:uiPriority="1" w:qFormat="1"/>
     <w:lsdException w:name="Light Shading" w:uiPriority="60"/>
@@ -1664,18 +1730,19 @@
     <w:lsdException w:name="Smart Hyperlink" w:semiHidden="1" w:unhideWhenUsed="1"/>
     <w:lsdException w:name="Hashtag" w:semiHidden="1" w:unhideWhenUsed="1"/>
     <w:lsdException w:name="Unresolved Mention" w:semiHidden="1" w:unhideWhenUsed="1"/>
+    <w:lsdException w:name="Smart Link" w:semiHidden="1" w:unhideWhenUsed="1"/>
   </w:latentStyles>
-  <w:style w:type="paragraph" w:default="1" w:styleId="Normal">
+  <w:style w:type="paragraph" w:default="1" w:styleId="Normale">
     <w:name w:val="Normal"/>
     <w:qFormat/>
   </w:style>
-  <w:style w:type="character" w:default="1" w:styleId="DefaultParagraphFont">
+  <w:style w:type="character" w:default="1" w:styleId="Carpredefinitoparagrafo">
     <w:name w:val="Default Paragraph Font"/>
     <w:uiPriority w:val="1"/>
     <w:semiHidden/>
     <w:unhideWhenUsed/>
   </w:style>
-  <w:style w:type="table" w:default="1" w:styleId="TableNormal">
+  <w:style w:type="table" w:default="1" w:styleId="Tabellanormale">
     <w:name w:val="Normal Table"/>
     <w:uiPriority w:val="99"/>
     <w:semiHidden/>
@@ -1690,16 +1757,16 @@
       </w:tblCellMar>
     </w:tblPr>
   </w:style>
-  <w:style w:type="numbering" w:default="1" w:styleId="NoList">
+  <w:style w:type="numbering" w:default="1" w:styleId="Nessunelenco">
     <w:name w:val="No List"/>
     <w:uiPriority w:val="99"/>
     <w:semiHidden/>
     <w:unhideWhenUsed/>
   </w:style>
-  <w:style w:type="paragraph" w:styleId="Header">
+  <w:style w:type="paragraph" w:styleId="Intestazione">
     <w:name w:val="header"/>
-    <w:basedOn w:val="Normal"/>
-    <w:link w:val="HeaderChar"/>
+    <w:basedOn w:val="Normale"/>
+    <w:link w:val="IntestazioneCarattere"/>
     <w:uiPriority w:val="99"/>
     <w:unhideWhenUsed/>
     <w:rsid w:val="00513B06"/>
@@ -1710,17 +1777,17 @@
       </w:tabs>
     </w:pPr>
   </w:style>
-  <w:style w:type="character" w:customStyle="1" w:styleId="HeaderChar">
-    <w:name w:val="Header Char"/>
-    <w:basedOn w:val="DefaultParagraphFont"/>
-    <w:link w:val="Header"/>
+  <w:style w:type="character" w:customStyle="1" w:styleId="IntestazioneCarattere">
+    <w:name w:val="Intestazione Carattere"/>
+    <w:basedOn w:val="Carpredefinitoparagrafo"/>
+    <w:link w:val="Intestazione"/>
     <w:uiPriority w:val="99"/>
     <w:rsid w:val="00513B06"/>
   </w:style>
-  <w:style w:type="paragraph" w:styleId="Footer">
+  <w:style w:type="paragraph" w:styleId="Pidipagina">
     <w:name w:val="footer"/>
-    <w:basedOn w:val="Normal"/>
-    <w:link w:val="FooterChar"/>
+    <w:basedOn w:val="Normale"/>
+    <w:link w:val="PidipaginaCarattere"/>
     <w:uiPriority w:val="99"/>
     <w:unhideWhenUsed/>
     <w:rsid w:val="00513B06"/>
@@ -1731,16 +1798,16 @@
       </w:tabs>
     </w:pPr>
   </w:style>
-  <w:style w:type="character" w:customStyle="1" w:styleId="FooterChar">
-    <w:name w:val="Footer Char"/>
-    <w:basedOn w:val="DefaultParagraphFont"/>
-    <w:link w:val="Footer"/>
+  <w:style w:type="character" w:customStyle="1" w:styleId="PidipaginaCarattere">
+    <w:name w:val="Piè di pagina Carattere"/>
+    <w:basedOn w:val="Carpredefinitoparagrafo"/>
+    <w:link w:val="Pidipagina"/>
     <w:uiPriority w:val="99"/>
     <w:rsid w:val="00513B06"/>
   </w:style>
-  <w:style w:type="paragraph" w:styleId="ListParagraph">
+  <w:style w:type="paragraph" w:styleId="Paragrafoelenco">
     <w:name w:val="List Paragraph"/>
-    <w:basedOn w:val="Normal"/>
+    <w:basedOn w:val="Normale"/>
     <w:uiPriority w:val="34"/>
     <w:qFormat/>
     <w:rsid w:val="00513B06"/>
@@ -1749,9 +1816,9 @@
       <w:contextualSpacing/>
     </w:pPr>
   </w:style>
-  <w:style w:type="character" w:styleId="Hyperlink">
+  <w:style w:type="character" w:styleId="Collegamentoipertestuale">
     <w:name w:val="Hyperlink"/>
-    <w:basedOn w:val="DefaultParagraphFont"/>
+    <w:basedOn w:val="Carpredefinitoparagrafo"/>
     <w:uiPriority w:val="99"/>
     <w:unhideWhenUsed/>
     <w:rsid w:val="000839B0"/>
@@ -1760,9 +1827,9 @@
       <w:u w:val="single"/>
     </w:rPr>
   </w:style>
-  <w:style w:type="character" w:styleId="UnresolvedMention">
+  <w:style w:type="character" w:styleId="Menzionenonrisolta">
     <w:name w:val="Unresolved Mention"/>
-    <w:basedOn w:val="DefaultParagraphFont"/>
+    <w:basedOn w:val="Carpredefinitoparagrafo"/>
     <w:uiPriority w:val="99"/>
     <w:semiHidden/>
     <w:unhideWhenUsed/>
@@ -1772,9 +1839,9 @@
       <w:shd w:val="clear" w:color="auto" w:fill="E1DFDD"/>
     </w:rPr>
   </w:style>
-  <w:style w:type="table" w:styleId="TableGrid">
+  <w:style w:type="table" w:styleId="Grigliatabella">
     <w:name w:val="Table Grid"/>
-    <w:basedOn w:val="TableNormal"/>
+    <w:basedOn w:val="Tabellanormale"/>
     <w:uiPriority w:val="39"/>
     <w:rsid w:val="00407E4D"/>
     <w:tblPr>
